--- a/cart-lab.docx
+++ b/cart-lab.docx
@@ -33,7 +33,19 @@
         <w:rPr>
           <w:sz w:val="24"/>
         </w:rPr>
-        <w:t>using AngularJS framework. (Keep in your mind that all labs belong to your project 1, which is 15% of your grade!)</w:t>
+        <w:t xml:space="preserve">using AngularJS framework. (Keep in </w:t>
+      </w:r>
+      <w:r>
+        <w:rPr>
+          <w:sz w:val="24"/>
+        </w:rPr>
+        <w:t>the</w:t>
+      </w:r>
+      <w:r>
+        <w:rPr>
+          <w:sz w:val="24"/>
+        </w:rPr>
+        <w:t xml:space="preserve"> mind that all labs belong to your project1, which is 15% of your grade!)</w:t>
       </w:r>
     </w:p>
     <w:p>
@@ -320,7 +332,53 @@
         <w:rPr>
           <w:sz w:val="24"/>
         </w:rPr>
-        <w:t xml:space="preserve"> account. It has all files where you can use as the starting points. Then you need to </w:t>
+        <w:t xml:space="preserve"> </w:t>
+      </w:r>
+      <w:proofErr w:type="gramStart"/>
+      <w:r>
+        <w:rPr>
+          <w:sz w:val="24"/>
+        </w:rPr>
+        <w:t>account.</w:t>
+      </w:r>
+      <w:proofErr w:type="gramEnd"/>
+      <w:r>
+        <w:rPr>
+          <w:sz w:val="24"/>
+        </w:rPr>
+        <w:t>(</w:t>
+      </w:r>
+      <w:r>
+        <w:t xml:space="preserve"> </w:t>
+      </w:r>
+      <w:hyperlink r:id="rId7" w:history="1">
+        <w:r>
+          <w:rPr>
+            <w:rStyle w:val="Hyperlink"/>
+            <w:sz w:val="24"/>
+          </w:rPr>
+          <w:t>https://github.com/Cathy81/cart-lab</w:t>
+        </w:r>
+      </w:hyperlink>
+      <w:r>
+        <w:rPr>
+          <w:sz w:val="24"/>
+        </w:rPr>
+        <w:t xml:space="preserve"> </w:t>
+      </w:r>
+      <w:bookmarkStart w:id="0" w:name="_GoBack"/>
+      <w:bookmarkEnd w:id="0"/>
+      <w:r>
+        <w:rPr>
+          <w:sz w:val="24"/>
+        </w:rPr>
+        <w:t>)</w:t>
+      </w:r>
+      <w:r>
+        <w:rPr>
+          <w:sz w:val="24"/>
+        </w:rPr>
+        <w:t xml:space="preserve"> It has all files where you can use as the starting points. Then you need to </w:t>
       </w:r>
     </w:p>
     <w:p>
@@ -492,7 +550,7 @@
                                           <pic:cNvPicPr/>
                                         </pic:nvPicPr>
                                         <pic:blipFill>
-                                          <a:blip r:embed="rId7"/>
+                                          <a:blip r:embed="rId8"/>
                                           <a:stretch>
                                             <a:fillRect/>
                                           </a:stretch>
@@ -563,7 +621,7 @@
                                     <pic:cNvPicPr/>
                                   </pic:nvPicPr>
                                   <pic:blipFill>
-                                    <a:blip r:embed="rId7"/>
+                                    <a:blip r:embed="rId8"/>
                                     <a:stretch>
                                       <a:fillRect/>
                                     </a:stretch>
@@ -679,7 +737,7 @@
           </mc:Choice>
           <mc:Fallback>
             <w:pict>
-              <v:shapetype w14:anchorId="437CC8CC" id="_x0000_t32" coordsize="21600,21600" o:spt="32" o:oned="t" path="m,l21600,21600e" filled="f">
+              <v:shapetype w14:anchorId="09FCA10A" id="_x0000_t32" coordsize="21600,21600" o:spt="32" o:oned="t" path="m,l21600,21600e" filled="f">
                 <v:path arrowok="t" fillok="f" o:connecttype="none"/>
                 <o:lock v:ext="edit" shapetype="t"/>
               </v:shapetype>
@@ -699,7 +757,7 @@
         <mc:AlternateContent>
           <mc:Choice Requires="wps">
             <w:drawing>
-              <wp:anchor distT="0" distB="0" distL="114300" distR="114300" simplePos="0" relativeHeight="251656192" behindDoc="0" locked="0" layoutInCell="1" allowOverlap="1" wp14:anchorId="7A18F5A3" wp14:editId="11798EF0">
+              <wp:anchor distT="0" distB="0" distL="114300" distR="114300" simplePos="0" relativeHeight="251657216" behindDoc="0" locked="0" layoutInCell="1" allowOverlap="1" wp14:anchorId="7A18F5A3" wp14:editId="11798EF0">
                 <wp:simplePos x="0" y="0"/>
                 <wp:positionH relativeFrom="column">
                   <wp:posOffset>68580</wp:posOffset>
@@ -756,7 +814,7 @@
                                           <pic:cNvPicPr/>
                                         </pic:nvPicPr>
                                         <pic:blipFill>
-                                          <a:blip r:embed="rId8"/>
+                                          <a:blip r:embed="rId9"/>
                                           <a:stretch>
                                             <a:fillRect/>
                                           </a:stretch>
@@ -799,7 +857,7 @@
           </mc:Choice>
           <mc:Fallback>
             <w:pict>
-              <v:shape w14:anchorId="7A18F5A3" id="Text Box 3" o:spid="_x0000_s1027" type="#_x0000_t202" style="position:absolute;margin-left:5.4pt;margin-top:5.75pt;width:264.6pt;height:191.4pt;z-index:251656192;visibility:visible;mso-wrap-style:square;mso-width-percent:0;mso-height-percent:0;mso-wrap-distance-left:9pt;mso-wrap-distance-top:0;mso-wrap-distance-right:9pt;mso-wrap-distance-bottom:0;mso-position-horizontal:absolute;mso-position-horizontal-relative:text;mso-position-vertical:absolute;mso-position-vertical-relative:text;mso-width-percent:0;mso-height-percent:0;mso-width-relative:margin;mso-height-relative:margin;v-text-anchor:top" o:gfxdata="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" fillcolor="white [3201]" strokeweight=".5pt">
+              <v:shape w14:anchorId="7A18F5A3" id="Text Box 3" o:spid="_x0000_s1027" type="#_x0000_t202" style="position:absolute;margin-left:5.4pt;margin-top:5.75pt;width:264.6pt;height:191.4pt;z-index:251657216;visibility:visible;mso-wrap-style:square;mso-width-percent:0;mso-height-percent:0;mso-wrap-distance-left:9pt;mso-wrap-distance-top:0;mso-wrap-distance-right:9pt;mso-wrap-distance-bottom:0;mso-position-horizontal:absolute;mso-position-horizontal-relative:text;mso-position-vertical:absolute;mso-position-vertical-relative:text;mso-width-percent:0;mso-height-percent:0;mso-width-relative:margin;mso-height-relative:margin;v-text-anchor:top" o:gfxdata="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" fillcolor="white [3201]" strokeweight=".5pt">
                 <v:textbox>
                   <w:txbxContent>
                     <w:p>
@@ -823,7 +881,7 @@
                                     <pic:cNvPicPr/>
                                   </pic:nvPicPr>
                                   <pic:blipFill>
-                                    <a:blip r:embed="rId8"/>
+                                    <a:blip r:embed="rId9"/>
                                     <a:stretch>
                                       <a:fillRect/>
                                     </a:stretch>
@@ -981,7 +1039,7 @@
           </mc:Choice>
           <mc:Fallback>
             <w:pict>
-              <v:shape w14:anchorId="1E76C779" id="Straight Arrow Connector 12" o:spid="_x0000_s1026" type="#_x0000_t32" style="position:absolute;margin-left:270pt;margin-top:13.75pt;width:10.2pt;height:45.6pt;z-index:251666944;visibility:visible;mso-wrap-style:square;mso-width-percent:0;mso-height-percent:0;mso-wrap-distance-left:9pt;mso-wrap-distance-top:0;mso-wrap-distance-right:9pt;mso-wrap-distance-bottom:0;mso-position-horizontal:absolute;mso-position-horizontal-relative:text;mso-position-vertical:absolute;mso-position-vertical-relative:text;mso-width-percent:0;mso-height-percent:0;mso-width-relative:margin;mso-height-relative:margin" o:gfxdata="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" strokecolor="#4579b8 [3044]">
+              <v:shape w14:anchorId="337F9F2C" id="Straight Arrow Connector 12" o:spid="_x0000_s1026" type="#_x0000_t32" style="position:absolute;margin-left:270pt;margin-top:13.75pt;width:10.2pt;height:45.6pt;z-index:251666944;visibility:visible;mso-wrap-style:square;mso-width-percent:0;mso-height-percent:0;mso-wrap-distance-left:9pt;mso-wrap-distance-top:0;mso-wrap-distance-right:9pt;mso-wrap-distance-bottom:0;mso-position-horizontal:absolute;mso-position-horizontal-relative:text;mso-position-vertical:absolute;mso-position-vertical-relative:text;mso-width-percent:0;mso-height-percent:0;mso-width-relative:margin;mso-height-relative:margin" o:gfxdata="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" strokecolor="#4579b8 [3044]">
                 <v:stroke endarrow="block"/>
               </v:shape>
             </w:pict>
@@ -1118,7 +1176,7 @@
                                           <pic:cNvPicPr/>
                                         </pic:nvPicPr>
                                         <pic:blipFill>
-                                          <a:blip r:embed="rId9"/>
+                                          <a:blip r:embed="rId10"/>
                                           <a:stretch>
                                             <a:fillRect/>
                                           </a:stretch>
@@ -1185,7 +1243,7 @@
                                     <pic:cNvPicPr/>
                                   </pic:nvPicPr>
                                   <pic:blipFill>
-                                    <a:blip r:embed="rId9"/>
+                                    <a:blip r:embed="rId10"/>
                                     <a:stretch>
                                       <a:fillRect/>
                                     </a:stretch>
@@ -1242,7 +1300,7 @@
         <mc:AlternateContent>
           <mc:Choice Requires="wps">
             <w:drawing>
-              <wp:anchor distT="0" distB="0" distL="114300" distR="114300" simplePos="0" relativeHeight="251661312" behindDoc="0" locked="0" layoutInCell="1" allowOverlap="1" wp14:anchorId="0DACFC87" wp14:editId="762E8726">
+              <wp:anchor distT="0" distB="0" distL="114300" distR="114300" simplePos="0" relativeHeight="251660288" behindDoc="0" locked="0" layoutInCell="1" allowOverlap="1" wp14:anchorId="0DACFC87" wp14:editId="762E8726">
                 <wp:simplePos x="0" y="0"/>
                 <wp:positionH relativeFrom="column">
                   <wp:posOffset>0</wp:posOffset>
@@ -1299,7 +1357,7 @@
                                           <pic:cNvPicPr/>
                                         </pic:nvPicPr>
                                         <pic:blipFill>
-                                          <a:blip r:embed="rId10"/>
+                                          <a:blip r:embed="rId11"/>
                                           <a:stretch>
                                             <a:fillRect/>
                                           </a:stretch>
@@ -1342,7 +1400,7 @@
           </mc:Choice>
           <mc:Fallback>
             <w:pict>
-              <v:shape w14:anchorId="0DACFC87" id="Text Box 2" o:spid="_x0000_s1029" type="#_x0000_t202" style="position:absolute;margin-left:0;margin-top:9.15pt;width:250.2pt;height:153pt;z-index:251661312;visibility:visible;mso-wrap-style:square;mso-width-percent:0;mso-height-percent:0;mso-wrap-distance-left:9pt;mso-wrap-distance-top:0;mso-wrap-distance-right:9pt;mso-wrap-distance-bottom:0;mso-position-horizontal:absolute;mso-position-horizontal-relative:text;mso-position-vertical:absolute;mso-position-vertical-relative:text;mso-width-percent:0;mso-height-percent:0;mso-width-relative:margin;mso-height-relative:margin;v-text-anchor:top" o:gfxdata="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" fillcolor="white [3201]" strokeweight=".5pt">
+              <v:shape w14:anchorId="0DACFC87" id="Text Box 2" o:spid="_x0000_s1029" type="#_x0000_t202" style="position:absolute;margin-left:0;margin-top:9.15pt;width:250.2pt;height:153pt;z-index:251660288;visibility:visible;mso-wrap-style:square;mso-width-percent:0;mso-height-percent:0;mso-wrap-distance-left:9pt;mso-wrap-distance-top:0;mso-wrap-distance-right:9pt;mso-wrap-distance-bottom:0;mso-position-horizontal:absolute;mso-position-horizontal-relative:text;mso-position-vertical:absolute;mso-position-vertical-relative:text;mso-width-percent:0;mso-height-percent:0;mso-width-relative:margin;mso-height-relative:margin;v-text-anchor:top" o:gfxdata="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" fillcolor="white [3201]" strokeweight=".5pt">
                 <v:textbox>
                   <w:txbxContent>
                     <w:p>
@@ -1366,7 +1424,7 @@
                                     <pic:cNvPicPr/>
                                   </pic:nvPicPr>
                                   <pic:blipFill>
-                                    <a:blip r:embed="rId10"/>
+                                    <a:blip r:embed="rId11"/>
                                     <a:stretch>
                                       <a:fillRect/>
                                     </a:stretch>
@@ -1790,7 +1848,7 @@
                           <pic:cNvPicPr/>
                         </pic:nvPicPr>
                         <pic:blipFill>
-                          <a:blip r:embed="rId11"/>
+                          <a:blip r:embed="rId12"/>
                           <a:stretch>
                             <a:fillRect/>
                           </a:stretch>
@@ -1907,134 +1965,6 @@
                   <wp:extent cx="3131820" cy="259441"/>
                   <wp:effectExtent l="0" t="0" r="0" b="7620"/>
                   <wp:docPr id="16" name="Picture 16"/>
-                  <wp:cNvGraphicFramePr>
-                    <a:graphicFrameLocks xmlns:a="http://schemas.openxmlformats.org/drawingml/2006/main" noChangeAspect="1"/>
-                  </wp:cNvGraphicFramePr>
-                  <a:graphic xmlns:a="http://schemas.openxmlformats.org/drawingml/2006/main">
-                    <a:graphicData uri="http://schemas.openxmlformats.org/drawingml/2006/picture">
-                      <pic:pic xmlns:pic="http://schemas.openxmlformats.org/drawingml/2006/picture">
-                        <pic:nvPicPr>
-                          <pic:cNvPr id="1" name=""/>
-                          <pic:cNvPicPr/>
-                        </pic:nvPicPr>
-                        <pic:blipFill>
-                          <a:blip r:embed="rId12"/>
-                          <a:stretch>
-                            <a:fillRect/>
-                          </a:stretch>
-                        </pic:blipFill>
-                        <pic:spPr>
-                          <a:xfrm>
-                            <a:off x="0" y="0"/>
-                            <a:ext cx="3178094" cy="263274"/>
-                          </a:xfrm>
-                          <a:prstGeom prst="rect">
-                            <a:avLst/>
-                          </a:prstGeom>
-                        </pic:spPr>
-                      </pic:pic>
-                    </a:graphicData>
-                  </a:graphic>
-                </wp:inline>
-              </w:drawing>
-            </w:r>
-          </w:p>
-        </w:tc>
-      </w:tr>
-      <w:tr>
-        <w:tc>
-          <w:tcPr>
-            <w:tcW w:w="2995" w:type="dxa"/>
-          </w:tcPr>
-          <w:p>
-            <w:pPr>
-              <w:rPr>
-                <w:sz w:val="24"/>
-              </w:rPr>
-            </w:pPr>
-            <w:r>
-              <w:rPr>
-                <w:sz w:val="24"/>
-                <w:highlight w:val="yellow"/>
-              </w:rPr>
-              <w:t>Q4)</w:t>
-            </w:r>
-            <w:r>
-              <w:rPr>
-                <w:sz w:val="24"/>
-              </w:rPr>
-              <w:t xml:space="preserve"> Implement </w:t>
-            </w:r>
-            <w:proofErr w:type="spellStart"/>
-            <w:proofErr w:type="gramStart"/>
-            <w:r>
-              <w:rPr>
-                <w:sz w:val="24"/>
-              </w:rPr>
-              <w:t>clearCart</w:t>
-            </w:r>
-            <w:proofErr w:type="spellEnd"/>
-            <w:r>
-              <w:rPr>
-                <w:sz w:val="24"/>
-              </w:rPr>
-              <w:t>(</w:t>
-            </w:r>
-            <w:proofErr w:type="gramEnd"/>
-            <w:r>
-              <w:rPr>
-                <w:sz w:val="24"/>
-              </w:rPr>
-              <w:t xml:space="preserve">) which removes all info in the </w:t>
-            </w:r>
-            <w:proofErr w:type="spellStart"/>
-            <w:r>
-              <w:rPr>
-                <w:sz w:val="24"/>
-              </w:rPr>
-              <w:t>localStorage</w:t>
-            </w:r>
-            <w:proofErr w:type="spellEnd"/>
-            <w:r>
-              <w:rPr>
-                <w:sz w:val="24"/>
-              </w:rPr>
-              <w:t xml:space="preserve"> in cart.js</w:t>
-            </w:r>
-          </w:p>
-        </w:tc>
-        <w:tc>
-          <w:tcPr>
-            <w:tcW w:w="7103" w:type="dxa"/>
-          </w:tcPr>
-          <w:p>
-            <w:pPr>
-              <w:rPr>
-                <w:sz w:val="24"/>
-              </w:rPr>
-            </w:pPr>
-            <w:r>
-              <w:rPr>
-                <w:sz w:val="24"/>
-              </w:rPr>
-              <w:t>Clear local storage</w:t>
-            </w:r>
-          </w:p>
-          <w:p>
-            <w:pPr>
-              <w:rPr>
-                <w:sz w:val="24"/>
-              </w:rPr>
-            </w:pPr>
-            <w:r>
-              <w:rPr>
-                <w:noProof/>
-              </w:rPr>
-              <w:drawing>
-                <wp:inline distT="0" distB="0" distL="0" distR="0" wp14:anchorId="06F7999B" wp14:editId="1CF9B6B8">
-                  <wp:extent cx="2696289" cy="434340"/>
-                  <wp:effectExtent l="0" t="0" r="8890" b="3810"/>
-                  <wp:docPr id="17" name="Picture 17"/>
                   <wp:cNvGraphicFramePr>
                     <a:graphicFrameLocks xmlns:a="http://schemas.openxmlformats.org/drawingml/2006/main" noChangeAspect="1"/>
                   </wp:cNvGraphicFramePr>
@@ -2054,7 +1984,7 @@
                         <pic:spPr>
                           <a:xfrm>
                             <a:off x="0" y="0"/>
-                            <a:ext cx="2721158" cy="438346"/>
+                            <a:ext cx="3178094" cy="263274"/>
                           </a:xfrm>
                           <a:prstGeom prst="rect">
                             <a:avLst/>
@@ -2083,30 +2013,51 @@
             <w:r>
               <w:rPr>
                 <w:sz w:val="24"/>
-              </w:rPr>
-              <w:t xml:space="preserve">Q5) implement the </w:t>
-            </w:r>
+                <w:highlight w:val="yellow"/>
+              </w:rPr>
+              <w:t>Q4)</w:t>
+            </w:r>
+            <w:r>
+              <w:rPr>
+                <w:sz w:val="24"/>
+              </w:rPr>
+              <w:t xml:space="preserve"> Implement </w:t>
+            </w:r>
+            <w:proofErr w:type="spellStart"/>
             <w:proofErr w:type="gramStart"/>
             <w:r>
               <w:rPr>
                 <w:sz w:val="24"/>
               </w:rPr>
-              <w:t xml:space="preserve">function  </w:t>
+              <w:t>clearCart</w:t>
+            </w:r>
+            <w:proofErr w:type="spellEnd"/>
+            <w:r>
+              <w:rPr>
+                <w:sz w:val="24"/>
+              </w:rPr>
+              <w:t>(</w:t>
+            </w:r>
+            <w:proofErr w:type="gramEnd"/>
+            <w:r>
+              <w:rPr>
+                <w:sz w:val="24"/>
+              </w:rPr>
+              <w:t xml:space="preserve">) which removes all info in the </w:t>
             </w:r>
             <w:proofErr w:type="spellStart"/>
             <w:r>
               <w:rPr>
                 <w:sz w:val="24"/>
               </w:rPr>
-              <w:t>calcTotalPrice</w:t>
+              <w:t>localStorage</w:t>
             </w:r>
             <w:proofErr w:type="spellEnd"/>
-            <w:proofErr w:type="gramEnd"/>
-            <w:r>
-              <w:rPr>
-                <w:sz w:val="24"/>
-              </w:rPr>
-              <w:t>() in cart.js</w:t>
+            <w:r>
+              <w:rPr>
+                <w:sz w:val="24"/>
+              </w:rPr>
+              <w:t xml:space="preserve"> in cart.js</w:t>
             </w:r>
           </w:p>
         </w:tc>
@@ -2120,14 +2071,13 @@
                 <w:sz w:val="24"/>
               </w:rPr>
             </w:pPr>
+            <w:r>
+              <w:rPr>
+                <w:sz w:val="24"/>
+              </w:rPr>
+              <w:t>Clear local storage</w:t>
+            </w:r>
           </w:p>
-        </w:tc>
-      </w:tr>
-      <w:tr>
-        <w:tc>
-          <w:tcPr>
-            <w:tcW w:w="2995" w:type="dxa"/>
-          </w:tcPr>
           <w:p>
             <w:pPr>
               <w:rPr>
@@ -2136,68 +2086,13 @@
             </w:pPr>
             <w:r>
               <w:rPr>
-                <w:sz w:val="24"/>
-                <w:highlight w:val="yellow"/>
-              </w:rPr>
-              <w:t>Q6)</w:t>
-            </w:r>
-            <w:r>
-              <w:rPr>
-                <w:sz w:val="24"/>
-              </w:rPr>
-              <w:t xml:space="preserve"> Create cart.html to use the functions, and call </w:t>
-            </w:r>
-            <w:proofErr w:type="spellStart"/>
-            <w:proofErr w:type="gramStart"/>
-            <w:r>
-              <w:rPr>
-                <w:sz w:val="24"/>
-              </w:rPr>
-              <w:t>calcTotalPrice</w:t>
-            </w:r>
-            <w:proofErr w:type="spellEnd"/>
-            <w:r>
-              <w:rPr>
-                <w:sz w:val="24"/>
-              </w:rPr>
-              <w:t>(</w:t>
-            </w:r>
-            <w:proofErr w:type="gramEnd"/>
-            <w:r>
-              <w:rPr>
-                <w:sz w:val="24"/>
-              </w:rPr>
-              <w:t>) using ng-</w:t>
-            </w:r>
-            <w:proofErr w:type="spellStart"/>
-            <w:r>
-              <w:rPr>
-                <w:sz w:val="24"/>
-              </w:rPr>
-              <w:t>init</w:t>
-            </w:r>
-            <w:proofErr w:type="spellEnd"/>
-          </w:p>
-        </w:tc>
-        <w:tc>
-          <w:tcPr>
-            <w:tcW w:w="7103" w:type="dxa"/>
-          </w:tcPr>
-          <w:p>
-            <w:pPr>
-              <w:rPr>
-                <w:sz w:val="24"/>
-              </w:rPr>
-            </w:pPr>
-            <w:r>
-              <w:rPr>
                 <w:noProof/>
               </w:rPr>
               <w:drawing>
-                <wp:inline distT="0" distB="0" distL="0" distR="0" wp14:anchorId="655B8969" wp14:editId="2EF208A4">
-                  <wp:extent cx="2941320" cy="373153"/>
-                  <wp:effectExtent l="0" t="0" r="0" b="8255"/>
-                  <wp:docPr id="18" name="Picture 18"/>
+                <wp:inline distT="0" distB="0" distL="0" distR="0" wp14:anchorId="06F7999B" wp14:editId="1CF9B6B8">
+                  <wp:extent cx="2696289" cy="434340"/>
+                  <wp:effectExtent l="0" t="0" r="8890" b="3810"/>
+                  <wp:docPr id="17" name="Picture 17"/>
                   <wp:cNvGraphicFramePr>
                     <a:graphicFrameLocks xmlns:a="http://schemas.openxmlformats.org/drawingml/2006/main" noChangeAspect="1"/>
                   </wp:cNvGraphicFramePr>
@@ -2217,6 +2112,169 @@
                         <pic:spPr>
                           <a:xfrm>
                             <a:off x="0" y="0"/>
+                            <a:ext cx="2721158" cy="438346"/>
+                          </a:xfrm>
+                          <a:prstGeom prst="rect">
+                            <a:avLst/>
+                          </a:prstGeom>
+                        </pic:spPr>
+                      </pic:pic>
+                    </a:graphicData>
+                  </a:graphic>
+                </wp:inline>
+              </w:drawing>
+            </w:r>
+          </w:p>
+        </w:tc>
+      </w:tr>
+      <w:tr>
+        <w:tc>
+          <w:tcPr>
+            <w:tcW w:w="2995" w:type="dxa"/>
+          </w:tcPr>
+          <w:p>
+            <w:pPr>
+              <w:rPr>
+                <w:sz w:val="24"/>
+              </w:rPr>
+            </w:pPr>
+            <w:r>
+              <w:rPr>
+                <w:sz w:val="24"/>
+              </w:rPr>
+              <w:t xml:space="preserve">Q5) implement the </w:t>
+            </w:r>
+            <w:proofErr w:type="gramStart"/>
+            <w:r>
+              <w:rPr>
+                <w:sz w:val="24"/>
+              </w:rPr>
+              <w:t xml:space="preserve">function  </w:t>
+            </w:r>
+            <w:proofErr w:type="spellStart"/>
+            <w:r>
+              <w:rPr>
+                <w:sz w:val="24"/>
+              </w:rPr>
+              <w:t>calcTotalPrice</w:t>
+            </w:r>
+            <w:proofErr w:type="spellEnd"/>
+            <w:proofErr w:type="gramEnd"/>
+            <w:r>
+              <w:rPr>
+                <w:sz w:val="24"/>
+              </w:rPr>
+              <w:t>() in cart.js</w:t>
+            </w:r>
+          </w:p>
+        </w:tc>
+        <w:tc>
+          <w:tcPr>
+            <w:tcW w:w="7103" w:type="dxa"/>
+          </w:tcPr>
+          <w:p>
+            <w:pPr>
+              <w:rPr>
+                <w:sz w:val="24"/>
+              </w:rPr>
+            </w:pPr>
+          </w:p>
+        </w:tc>
+      </w:tr>
+      <w:tr>
+        <w:tc>
+          <w:tcPr>
+            <w:tcW w:w="2995" w:type="dxa"/>
+          </w:tcPr>
+          <w:p>
+            <w:pPr>
+              <w:rPr>
+                <w:sz w:val="24"/>
+              </w:rPr>
+            </w:pPr>
+            <w:r>
+              <w:rPr>
+                <w:sz w:val="24"/>
+                <w:highlight w:val="yellow"/>
+              </w:rPr>
+              <w:t>Q6)</w:t>
+            </w:r>
+            <w:r>
+              <w:rPr>
+                <w:sz w:val="24"/>
+              </w:rPr>
+              <w:t xml:space="preserve"> Create cart.html to use the functions, and call </w:t>
+            </w:r>
+            <w:proofErr w:type="spellStart"/>
+            <w:proofErr w:type="gramStart"/>
+            <w:r>
+              <w:rPr>
+                <w:sz w:val="24"/>
+              </w:rPr>
+              <w:t>calcTotalPrice</w:t>
+            </w:r>
+            <w:proofErr w:type="spellEnd"/>
+            <w:r>
+              <w:rPr>
+                <w:sz w:val="24"/>
+              </w:rPr>
+              <w:t>(</w:t>
+            </w:r>
+            <w:proofErr w:type="gramEnd"/>
+            <w:r>
+              <w:rPr>
+                <w:sz w:val="24"/>
+              </w:rPr>
+              <w:t>) using ng-</w:t>
+            </w:r>
+            <w:proofErr w:type="spellStart"/>
+            <w:r>
+              <w:rPr>
+                <w:sz w:val="24"/>
+              </w:rPr>
+              <w:t>init</w:t>
+            </w:r>
+            <w:proofErr w:type="spellEnd"/>
+          </w:p>
+        </w:tc>
+        <w:tc>
+          <w:tcPr>
+            <w:tcW w:w="7103" w:type="dxa"/>
+          </w:tcPr>
+          <w:p>
+            <w:pPr>
+              <w:rPr>
+                <w:sz w:val="24"/>
+              </w:rPr>
+            </w:pPr>
+            <w:r>
+              <w:rPr>
+                <w:noProof/>
+              </w:rPr>
+              <w:drawing>
+                <wp:inline distT="0" distB="0" distL="0" distR="0" wp14:anchorId="655B8969" wp14:editId="2EF208A4">
+                  <wp:extent cx="2941320" cy="373153"/>
+                  <wp:effectExtent l="0" t="0" r="0" b="8255"/>
+                  <wp:docPr id="18" name="Picture 18"/>
+                  <wp:cNvGraphicFramePr>
+                    <a:graphicFrameLocks xmlns:a="http://schemas.openxmlformats.org/drawingml/2006/main" noChangeAspect="1"/>
+                  </wp:cNvGraphicFramePr>
+                  <a:graphic xmlns:a="http://schemas.openxmlformats.org/drawingml/2006/main">
+                    <a:graphicData uri="http://schemas.openxmlformats.org/drawingml/2006/picture">
+                      <pic:pic xmlns:pic="http://schemas.openxmlformats.org/drawingml/2006/picture">
+                        <pic:nvPicPr>
+                          <pic:cNvPr id="1" name=""/>
+                          <pic:cNvPicPr/>
+                        </pic:nvPicPr>
+                        <pic:blipFill>
+                          <a:blip r:embed="rId15"/>
+                          <a:stretch>
+                            <a:fillRect/>
+                          </a:stretch>
+                        </pic:blipFill>
+                        <pic:spPr>
+                          <a:xfrm>
+                            <a:off x="0" y="0"/>
                             <a:ext cx="3077747" cy="390461"/>
                           </a:xfrm>
                           <a:prstGeom prst="rect">
@@ -2262,11 +2320,9 @@
         </w:rPr>
         <w:t>Copy your screen shot here:</w:t>
       </w:r>
-      <w:bookmarkStart w:id="0" w:name="_GoBack"/>
-      <w:bookmarkEnd w:id="0"/>
     </w:p>
     <w:sectPr>
-      <w:headerReference w:type="default" r:id="rId15"/>
+      <w:headerReference w:type="default" r:id="rId16"/>
       <w:pgSz w:w="12240" w:h="15840"/>
       <w:pgMar w:top="1440" w:right="1440" w:bottom="1440" w:left="1440" w:header="720" w:footer="720" w:gutter="0"/>
       <w:cols w:space="720"/>
@@ -3972,6 +4028,29 @@
       </w:tblBorders>
     </w:tblPr>
   </w:style>
+  <w:style w:type="character" w:styleId="Hyperlink">
+    <w:name w:val="Hyperlink"/>
+    <w:basedOn w:val="DefaultParagraphFont"/>
+    <w:uiPriority w:val="99"/>
+    <w:unhideWhenUsed/>
+    <w:rsid w:val="009A3843"/>
+    <w:rPr>
+      <w:color w:val="0000FF" w:themeColor="hyperlink"/>
+      <w:u w:val="single"/>
+    </w:rPr>
+  </w:style>
+  <w:style w:type="character" w:styleId="UnresolvedMention">
+    <w:name w:val="Unresolved Mention"/>
+    <w:basedOn w:val="DefaultParagraphFont"/>
+    <w:uiPriority w:val="99"/>
+    <w:semiHidden/>
+    <w:unhideWhenUsed/>
+    <w:rsid w:val="009A3843"/>
+    <w:rPr>
+      <w:color w:val="808080"/>
+      <w:shd w:val="clear" w:color="auto" w:fill="E6E6E6"/>
+    </w:rPr>
+  </w:style>
 </w:styles>
 </file>
 
